--- a/No-sql challenge_Screenshots.docx
+++ b/No-sql challenge_Screenshots.docx
@@ -46,21 +46,48 @@
     </w:p>
     <w:p/>
     <w:p>
-      <w:r>
-        <w:t xml:space="preserve">mongoimport --type json -d uk_food -c establishments --drop </w:t>
+      <w:proofErr w:type="spellStart"/>
+      <w:r>
+        <w:t>mongoimport</w:t>
+      </w:r>
+      <w:proofErr w:type="spellEnd"/>
+      <w:r>
+        <w:t xml:space="preserve"> --type </w:t>
+      </w:r>
+      <w:proofErr w:type="spellStart"/>
+      <w:r>
+        <w:t>json</w:t>
+      </w:r>
+      <w:proofErr w:type="spellEnd"/>
+      <w:r>
+        <w:t xml:space="preserve"> -d </w:t>
+      </w:r>
+      <w:proofErr w:type="spellStart"/>
+      <w:r>
+        <w:t>uk_food</w:t>
+      </w:r>
+      <w:proofErr w:type="spellEnd"/>
+      <w:r>
+        <w:t xml:space="preserve"> -c establishments --drop </w:t>
       </w:r>
       <w:r>
         <w:t>--</w:t>
       </w:r>
+      <w:proofErr w:type="spellStart"/>
       <w:r>
         <w:t>jsonArray</w:t>
       </w:r>
+      <w:proofErr w:type="spellEnd"/>
       <w:r>
         <w:t xml:space="preserve"> </w:t>
       </w:r>
+      <w:proofErr w:type="spellStart"/>
+      <w:proofErr w:type="gramStart"/>
       <w:r>
         <w:t>establishments.json</w:t>
       </w:r>
+      <w:proofErr w:type="spellEnd"/>
+      <w:proofErr w:type="gramEnd"/>
     </w:p>
     <w:p/>
     <w:p>
@@ -150,22 +177,29 @@
     </w:p>
     <w:p/>
     <w:p>
-      <w:r>
-        <w:t>NoSQL_setup_starter</w:t>
+      <w:proofErr w:type="spellStart"/>
+      <w:r>
+        <w:t>NoSQL_setup_</w:t>
+      </w:r>
+      <w:proofErr w:type="gramStart"/>
+      <w:r>
+        <w:t>starter</w:t>
       </w:r>
       <w:r>
         <w:t>.ipynb</w:t>
       </w:r>
+      <w:proofErr w:type="spellEnd"/>
+      <w:proofErr w:type="gramEnd"/>
     </w:p>
     <w:p/>
     <w:p>
       <w:r>
         <w:lastRenderedPageBreak/>
         <w:drawing>
-          <wp:inline distT="0" distB="0" distL="0" distR="0" wp14:anchorId="72CDDD11" wp14:editId="722DB982">
-            <wp:extent cx="5731510" cy="2976245"/>
+          <wp:inline distT="0" distB="0" distL="0" distR="0" wp14:anchorId="0B919DE3" wp14:editId="405B8D62">
+            <wp:extent cx="5731510" cy="3128010"/>
             <wp:effectExtent l="0" t="0" r="2540" b="0"/>
-            <wp:docPr id="762389554" name="Picture 1" descr="A screenshot of a computer&#10;&#10;Description automatically generated"/>
+            <wp:docPr id="1729477804" name="Picture 1" descr="A screenshot of a computer&#10;&#10;Description automatically generated"/>
             <wp:cNvGraphicFramePr>
               <a:graphicFrameLocks xmlns:a="http://schemas.openxmlformats.org/drawingml/2006/main" noChangeAspect="1"/>
             </wp:cNvGraphicFramePr>
@@ -173,7 +207,7 @@
               <a:graphicData uri="http://schemas.openxmlformats.org/drawingml/2006/picture">
                 <pic:pic xmlns:pic="http://schemas.openxmlformats.org/drawingml/2006/picture">
                   <pic:nvPicPr>
-                    <pic:cNvPr id="762389554" name="Picture 1" descr="A screenshot of a computer&#10;&#10;Description automatically generated"/>
+                    <pic:cNvPr id="1729477804" name="Picture 1" descr="A screenshot of a computer&#10;&#10;Description automatically generated"/>
                     <pic:cNvPicPr/>
                   </pic:nvPicPr>
                   <pic:blipFill>
@@ -185,7 +219,7 @@
                   <pic:spPr>
                     <a:xfrm>
                       <a:off x="0" y="0"/>
-                      <a:ext cx="5731510" cy="2976245"/>
+                      <a:ext cx="5731510" cy="3128010"/>
                     </a:xfrm>
                     <a:prstGeom prst="rect">
                       <a:avLst/>
@@ -199,13 +233,20 @@
       </w:r>
     </w:p>
     <w:p/>
-    <w:p>
-      <w:r>
+    <w:p/>
+    <w:p/>
+    <w:p/>
+    <w:p/>
+    <w:p>
+      <w:r>
+        <w:rPr>
+          <w:noProof/>
+        </w:rPr>
         <w:drawing>
-          <wp:inline distT="0" distB="0" distL="0" distR="0" wp14:anchorId="27E6B85D" wp14:editId="4A8F2EED">
-            <wp:extent cx="5731510" cy="3221355"/>
-            <wp:effectExtent l="0" t="0" r="2540" b="0"/>
-            <wp:docPr id="579466911" name="Picture 1" descr="A screenshot of a computer&#10;&#10;Description automatically generated"/>
+          <wp:inline distT="0" distB="0" distL="0" distR="0" wp14:anchorId="2D4F8E1D" wp14:editId="695AFE0D">
+            <wp:extent cx="5731510" cy="3140710"/>
+            <wp:effectExtent l="0" t="0" r="2540" b="2540"/>
+            <wp:docPr id="1333635785" name="Picture 1" descr="A screenshot of a computer&#10;&#10;Description automatically generated"/>
             <wp:cNvGraphicFramePr>
               <a:graphicFrameLocks xmlns:a="http://schemas.openxmlformats.org/drawingml/2006/main" noChangeAspect="1"/>
             </wp:cNvGraphicFramePr>
@@ -213,11 +254,684 @@
               <a:graphicData uri="http://schemas.openxmlformats.org/drawingml/2006/picture">
                 <pic:pic xmlns:pic="http://schemas.openxmlformats.org/drawingml/2006/picture">
                   <pic:nvPicPr>
-                    <pic:cNvPr id="579466911" name="Picture 1" descr="A screenshot of a computer&#10;&#10;Description automatically generated"/>
+                    <pic:cNvPr id="1333635785" name="Picture 1" descr="A screenshot of a computer&#10;&#10;Description automatically generated"/>
                     <pic:cNvPicPr/>
                   </pic:nvPicPr>
                   <pic:blipFill>
                     <a:blip r:embed="rId8"/>
+                    <a:stretch>
+                      <a:fillRect/>
+                    </a:stretch>
+                  </pic:blipFill>
+                  <pic:spPr>
+                    <a:xfrm>
+                      <a:off x="0" y="0"/>
+                      <a:ext cx="5731510" cy="3140710"/>
+                    </a:xfrm>
+                    <a:prstGeom prst="rect">
+                      <a:avLst/>
+                    </a:prstGeom>
+                  </pic:spPr>
+                </pic:pic>
+              </a:graphicData>
+            </a:graphic>
+          </wp:inline>
+        </w:drawing>
+      </w:r>
+    </w:p>
+    <w:p/>
+    <w:p>
+      <w:r>
+        <w:rPr>
+          <w:noProof/>
+        </w:rPr>
+        <w:lastRenderedPageBreak/>
+        <w:drawing>
+          <wp:inline distT="0" distB="0" distL="0" distR="0" wp14:anchorId="27B8F91E" wp14:editId="14BAA4F9">
+            <wp:extent cx="5731510" cy="3207385"/>
+            <wp:effectExtent l="0" t="0" r="2540" b="0"/>
+            <wp:docPr id="404972590" name="Picture 1" descr="A screenshot of a computer&#10;&#10;Description automatically generated"/>
+            <wp:cNvGraphicFramePr>
+              <a:graphicFrameLocks xmlns:a="http://schemas.openxmlformats.org/drawingml/2006/main" noChangeAspect="1"/>
+            </wp:cNvGraphicFramePr>
+            <a:graphic xmlns:a="http://schemas.openxmlformats.org/drawingml/2006/main">
+              <a:graphicData uri="http://schemas.openxmlformats.org/drawingml/2006/picture">
+                <pic:pic xmlns:pic="http://schemas.openxmlformats.org/drawingml/2006/picture">
+                  <pic:nvPicPr>
+                    <pic:cNvPr id="404972590" name="Picture 1" descr="A screenshot of a computer&#10;&#10;Description automatically generated"/>
+                    <pic:cNvPicPr/>
+                  </pic:nvPicPr>
+                  <pic:blipFill>
+                    <a:blip r:embed="rId9"/>
+                    <a:stretch>
+                      <a:fillRect/>
+                    </a:stretch>
+                  </pic:blipFill>
+                  <pic:spPr>
+                    <a:xfrm>
+                      <a:off x="0" y="0"/>
+                      <a:ext cx="5731510" cy="3207385"/>
+                    </a:xfrm>
+                    <a:prstGeom prst="rect">
+                      <a:avLst/>
+                    </a:prstGeom>
+                  </pic:spPr>
+                </pic:pic>
+              </a:graphicData>
+            </a:graphic>
+          </wp:inline>
+        </w:drawing>
+      </w:r>
+    </w:p>
+    <w:p/>
+    <w:p>
+      <w:r>
+        <w:rPr>
+          <w:noProof/>
+        </w:rPr>
+        <w:drawing>
+          <wp:inline distT="0" distB="0" distL="0" distR="0" wp14:anchorId="2C10EA62" wp14:editId="3C9F430C">
+            <wp:extent cx="5731510" cy="3155315"/>
+            <wp:effectExtent l="0" t="0" r="2540" b="6985"/>
+            <wp:docPr id="2027545966" name="Picture 1" descr="A screenshot of a computer&#10;&#10;Description automatically generated"/>
+            <wp:cNvGraphicFramePr>
+              <a:graphicFrameLocks xmlns:a="http://schemas.openxmlformats.org/drawingml/2006/main" noChangeAspect="1"/>
+            </wp:cNvGraphicFramePr>
+            <a:graphic xmlns:a="http://schemas.openxmlformats.org/drawingml/2006/main">
+              <a:graphicData uri="http://schemas.openxmlformats.org/drawingml/2006/picture">
+                <pic:pic xmlns:pic="http://schemas.openxmlformats.org/drawingml/2006/picture">
+                  <pic:nvPicPr>
+                    <pic:cNvPr id="2027545966" name="Picture 1" descr="A screenshot of a computer&#10;&#10;Description automatically generated"/>
+                    <pic:cNvPicPr/>
+                  </pic:nvPicPr>
+                  <pic:blipFill>
+                    <a:blip r:embed="rId10"/>
+                    <a:stretch>
+                      <a:fillRect/>
+                    </a:stretch>
+                  </pic:blipFill>
+                  <pic:spPr>
+                    <a:xfrm>
+                      <a:off x="0" y="0"/>
+                      <a:ext cx="5731510" cy="3155315"/>
+                    </a:xfrm>
+                    <a:prstGeom prst="rect">
+                      <a:avLst/>
+                    </a:prstGeom>
+                  </pic:spPr>
+                </pic:pic>
+              </a:graphicData>
+            </a:graphic>
+          </wp:inline>
+        </w:drawing>
+      </w:r>
+    </w:p>
+    <w:p>
+      <w:r>
+        <w:rPr>
+          <w:noProof/>
+        </w:rPr>
+        <w:lastRenderedPageBreak/>
+        <w:drawing>
+          <wp:inline distT="0" distB="0" distL="0" distR="0" wp14:anchorId="386D0257" wp14:editId="62F1E6F5">
+            <wp:extent cx="5731510" cy="3222625"/>
+            <wp:effectExtent l="0" t="0" r="2540" b="0"/>
+            <wp:docPr id="1872950804" name="Picture 1" descr="A screenshot of a computer&#10;&#10;Description automatically generated"/>
+            <wp:cNvGraphicFramePr>
+              <a:graphicFrameLocks xmlns:a="http://schemas.openxmlformats.org/drawingml/2006/main" noChangeAspect="1"/>
+            </wp:cNvGraphicFramePr>
+            <a:graphic xmlns:a="http://schemas.openxmlformats.org/drawingml/2006/main">
+              <a:graphicData uri="http://schemas.openxmlformats.org/drawingml/2006/picture">
+                <pic:pic xmlns:pic="http://schemas.openxmlformats.org/drawingml/2006/picture">
+                  <pic:nvPicPr>
+                    <pic:cNvPr id="1872950804" name="Picture 1" descr="A screenshot of a computer&#10;&#10;Description automatically generated"/>
+                    <pic:cNvPicPr/>
+                  </pic:nvPicPr>
+                  <pic:blipFill>
+                    <a:blip r:embed="rId11"/>
+                    <a:stretch>
+                      <a:fillRect/>
+                    </a:stretch>
+                  </pic:blipFill>
+                  <pic:spPr>
+                    <a:xfrm>
+                      <a:off x="0" y="0"/>
+                      <a:ext cx="5731510" cy="3222625"/>
+                    </a:xfrm>
+                    <a:prstGeom prst="rect">
+                      <a:avLst/>
+                    </a:prstGeom>
+                  </pic:spPr>
+                </pic:pic>
+              </a:graphicData>
+            </a:graphic>
+          </wp:inline>
+        </w:drawing>
+      </w:r>
+    </w:p>
+    <w:p/>
+    <w:p>
+      <w:r>
+        <w:rPr>
+          <w:noProof/>
+        </w:rPr>
+        <w:drawing>
+          <wp:inline distT="0" distB="0" distL="0" distR="0" wp14:anchorId="5FF1058E" wp14:editId="54DA029B">
+            <wp:extent cx="5731510" cy="3159760"/>
+            <wp:effectExtent l="0" t="0" r="2540" b="2540"/>
+            <wp:docPr id="442327248" name="Picture 1"/>
+            <wp:cNvGraphicFramePr>
+              <a:graphicFrameLocks xmlns:a="http://schemas.openxmlformats.org/drawingml/2006/main" noChangeAspect="1"/>
+            </wp:cNvGraphicFramePr>
+            <a:graphic xmlns:a="http://schemas.openxmlformats.org/drawingml/2006/main">
+              <a:graphicData uri="http://schemas.openxmlformats.org/drawingml/2006/picture">
+                <pic:pic xmlns:pic="http://schemas.openxmlformats.org/drawingml/2006/picture">
+                  <pic:nvPicPr>
+                    <pic:cNvPr id="442327248" name=""/>
+                    <pic:cNvPicPr/>
+                  </pic:nvPicPr>
+                  <pic:blipFill>
+                    <a:blip r:embed="rId12"/>
+                    <a:stretch>
+                      <a:fillRect/>
+                    </a:stretch>
+                  </pic:blipFill>
+                  <pic:spPr>
+                    <a:xfrm>
+                      <a:off x="0" y="0"/>
+                      <a:ext cx="5731510" cy="3159760"/>
+                    </a:xfrm>
+                    <a:prstGeom prst="rect">
+                      <a:avLst/>
+                    </a:prstGeom>
+                  </pic:spPr>
+                </pic:pic>
+              </a:graphicData>
+            </a:graphic>
+          </wp:inline>
+        </w:drawing>
+      </w:r>
+    </w:p>
+    <w:p/>
+    <w:p>
+      <w:r>
+        <w:rPr>
+          <w:noProof/>
+        </w:rPr>
+        <w:lastRenderedPageBreak/>
+        <w:drawing>
+          <wp:inline distT="0" distB="0" distL="0" distR="0" wp14:anchorId="175F36A6" wp14:editId="700C5723">
+            <wp:extent cx="5731510" cy="3175000"/>
+            <wp:effectExtent l="0" t="0" r="2540" b="6350"/>
+            <wp:docPr id="291873855" name="Picture 1" descr="A screenshot of a computer&#10;&#10;Description automatically generated"/>
+            <wp:cNvGraphicFramePr>
+              <a:graphicFrameLocks xmlns:a="http://schemas.openxmlformats.org/drawingml/2006/main" noChangeAspect="1"/>
+            </wp:cNvGraphicFramePr>
+            <a:graphic xmlns:a="http://schemas.openxmlformats.org/drawingml/2006/main">
+              <a:graphicData uri="http://schemas.openxmlformats.org/drawingml/2006/picture">
+                <pic:pic xmlns:pic="http://schemas.openxmlformats.org/drawingml/2006/picture">
+                  <pic:nvPicPr>
+                    <pic:cNvPr id="291873855" name="Picture 1" descr="A screenshot of a computer&#10;&#10;Description automatically generated"/>
+                    <pic:cNvPicPr/>
+                  </pic:nvPicPr>
+                  <pic:blipFill>
+                    <a:blip r:embed="rId13"/>
+                    <a:stretch>
+                      <a:fillRect/>
+                    </a:stretch>
+                  </pic:blipFill>
+                  <pic:spPr>
+                    <a:xfrm>
+                      <a:off x="0" y="0"/>
+                      <a:ext cx="5731510" cy="3175000"/>
+                    </a:xfrm>
+                    <a:prstGeom prst="rect">
+                      <a:avLst/>
+                    </a:prstGeom>
+                  </pic:spPr>
+                </pic:pic>
+              </a:graphicData>
+            </a:graphic>
+          </wp:inline>
+        </w:drawing>
+      </w:r>
+    </w:p>
+    <w:p>
+      <w:r>
+        <w:rPr>
+          <w:noProof/>
+        </w:rPr>
+        <w:drawing>
+          <wp:inline distT="0" distB="0" distL="0" distR="0" wp14:anchorId="0C109CEC" wp14:editId="451ACEB8">
+            <wp:extent cx="5731510" cy="3150870"/>
+            <wp:effectExtent l="0" t="0" r="2540" b="0"/>
+            <wp:docPr id="1685527142" name="Picture 1" descr="A screenshot of a computer&#10;&#10;Description automatically generated"/>
+            <wp:cNvGraphicFramePr>
+              <a:graphicFrameLocks xmlns:a="http://schemas.openxmlformats.org/drawingml/2006/main" noChangeAspect="1"/>
+            </wp:cNvGraphicFramePr>
+            <a:graphic xmlns:a="http://schemas.openxmlformats.org/drawingml/2006/main">
+              <a:graphicData uri="http://schemas.openxmlformats.org/drawingml/2006/picture">
+                <pic:pic xmlns:pic="http://schemas.openxmlformats.org/drawingml/2006/picture">
+                  <pic:nvPicPr>
+                    <pic:cNvPr id="1685527142" name="Picture 1" descr="A screenshot of a computer&#10;&#10;Description automatically generated"/>
+                    <pic:cNvPicPr/>
+                  </pic:nvPicPr>
+                  <pic:blipFill>
+                    <a:blip r:embed="rId14"/>
+                    <a:stretch>
+                      <a:fillRect/>
+                    </a:stretch>
+                  </pic:blipFill>
+                  <pic:spPr>
+                    <a:xfrm>
+                      <a:off x="0" y="0"/>
+                      <a:ext cx="5731510" cy="3150870"/>
+                    </a:xfrm>
+                    <a:prstGeom prst="rect">
+                      <a:avLst/>
+                    </a:prstGeom>
+                  </pic:spPr>
+                </pic:pic>
+              </a:graphicData>
+            </a:graphic>
+          </wp:inline>
+        </w:drawing>
+      </w:r>
+    </w:p>
+    <w:p/>
+    <w:p>
+      <w:r>
+        <w:rPr>
+          <w:noProof/>
+        </w:rPr>
+        <w:lastRenderedPageBreak/>
+        <w:drawing>
+          <wp:inline distT="0" distB="0" distL="0" distR="0" wp14:anchorId="4E99F946" wp14:editId="4E7890BC">
+            <wp:extent cx="5731510" cy="3028950"/>
+            <wp:effectExtent l="0" t="0" r="2540" b="0"/>
+            <wp:docPr id="366234393" name="Picture 1" descr="A screenshot of a computer&#10;&#10;Description automatically generated"/>
+            <wp:cNvGraphicFramePr>
+              <a:graphicFrameLocks xmlns:a="http://schemas.openxmlformats.org/drawingml/2006/main" noChangeAspect="1"/>
+            </wp:cNvGraphicFramePr>
+            <a:graphic xmlns:a="http://schemas.openxmlformats.org/drawingml/2006/main">
+              <a:graphicData uri="http://schemas.openxmlformats.org/drawingml/2006/picture">
+                <pic:pic xmlns:pic="http://schemas.openxmlformats.org/drawingml/2006/picture">
+                  <pic:nvPicPr>
+                    <pic:cNvPr id="366234393" name="Picture 1" descr="A screenshot of a computer&#10;&#10;Description automatically generated"/>
+                    <pic:cNvPicPr/>
+                  </pic:nvPicPr>
+                  <pic:blipFill>
+                    <a:blip r:embed="rId15"/>
+                    <a:stretch>
+                      <a:fillRect/>
+                    </a:stretch>
+                  </pic:blipFill>
+                  <pic:spPr>
+                    <a:xfrm>
+                      <a:off x="0" y="0"/>
+                      <a:ext cx="5731510" cy="3028950"/>
+                    </a:xfrm>
+                    <a:prstGeom prst="rect">
+                      <a:avLst/>
+                    </a:prstGeom>
+                  </pic:spPr>
+                </pic:pic>
+              </a:graphicData>
+            </a:graphic>
+          </wp:inline>
+        </w:drawing>
+      </w:r>
+    </w:p>
+    <w:p/>
+    <w:p>
+      <w:r>
+        <w:rPr>
+          <w:noProof/>
+        </w:rPr>
+        <w:drawing>
+          <wp:inline distT="0" distB="0" distL="0" distR="0" wp14:anchorId="75C593D8" wp14:editId="0C71D66E">
+            <wp:extent cx="5731510" cy="3131820"/>
+            <wp:effectExtent l="0" t="0" r="2540" b="0"/>
+            <wp:docPr id="779435768" name="Picture 1" descr="A screenshot of a computer&#10;&#10;Description automatically generated"/>
+            <wp:cNvGraphicFramePr>
+              <a:graphicFrameLocks xmlns:a="http://schemas.openxmlformats.org/drawingml/2006/main" noChangeAspect="1"/>
+            </wp:cNvGraphicFramePr>
+            <a:graphic xmlns:a="http://schemas.openxmlformats.org/drawingml/2006/main">
+              <a:graphicData uri="http://schemas.openxmlformats.org/drawingml/2006/picture">
+                <pic:pic xmlns:pic="http://schemas.openxmlformats.org/drawingml/2006/picture">
+                  <pic:nvPicPr>
+                    <pic:cNvPr id="779435768" name="Picture 1" descr="A screenshot of a computer&#10;&#10;Description automatically generated"/>
+                    <pic:cNvPicPr/>
+                  </pic:nvPicPr>
+                  <pic:blipFill>
+                    <a:blip r:embed="rId16"/>
+                    <a:stretch>
+                      <a:fillRect/>
+                    </a:stretch>
+                  </pic:blipFill>
+                  <pic:spPr>
+                    <a:xfrm>
+                      <a:off x="0" y="0"/>
+                      <a:ext cx="5731510" cy="3131820"/>
+                    </a:xfrm>
+                    <a:prstGeom prst="rect">
+                      <a:avLst/>
+                    </a:prstGeom>
+                  </pic:spPr>
+                </pic:pic>
+              </a:graphicData>
+            </a:graphic>
+          </wp:inline>
+        </w:drawing>
+      </w:r>
+    </w:p>
+    <w:p/>
+    <w:p>
+      <w:r>
+        <w:rPr>
+          <w:noProof/>
+        </w:rPr>
+        <w:lastRenderedPageBreak/>
+        <w:drawing>
+          <wp:inline distT="0" distB="0" distL="0" distR="0" wp14:anchorId="540D918F" wp14:editId="38233206">
+            <wp:extent cx="5731510" cy="3100070"/>
+            <wp:effectExtent l="0" t="0" r="2540" b="5080"/>
+            <wp:docPr id="1180635322" name="Picture 1" descr="A screenshot of a computer&#10;&#10;Description automatically generated"/>
+            <wp:cNvGraphicFramePr>
+              <a:graphicFrameLocks xmlns:a="http://schemas.openxmlformats.org/drawingml/2006/main" noChangeAspect="1"/>
+            </wp:cNvGraphicFramePr>
+            <a:graphic xmlns:a="http://schemas.openxmlformats.org/drawingml/2006/main">
+              <a:graphicData uri="http://schemas.openxmlformats.org/drawingml/2006/picture">
+                <pic:pic xmlns:pic="http://schemas.openxmlformats.org/drawingml/2006/picture">
+                  <pic:nvPicPr>
+                    <pic:cNvPr id="1180635322" name="Picture 1" descr="A screenshot of a computer&#10;&#10;Description automatically generated"/>
+                    <pic:cNvPicPr/>
+                  </pic:nvPicPr>
+                  <pic:blipFill>
+                    <a:blip r:embed="rId17"/>
+                    <a:stretch>
+                      <a:fillRect/>
+                    </a:stretch>
+                  </pic:blipFill>
+                  <pic:spPr>
+                    <a:xfrm>
+                      <a:off x="0" y="0"/>
+                      <a:ext cx="5731510" cy="3100070"/>
+                    </a:xfrm>
+                    <a:prstGeom prst="rect">
+                      <a:avLst/>
+                    </a:prstGeom>
+                  </pic:spPr>
+                </pic:pic>
+              </a:graphicData>
+            </a:graphic>
+          </wp:inline>
+        </w:drawing>
+      </w:r>
+    </w:p>
+    <w:p/>
+    <w:p>
+      <w:proofErr w:type="spellStart"/>
+      <w:r>
+        <w:t>NoSQL_analysis_</w:t>
+      </w:r>
+      <w:proofErr w:type="gramStart"/>
+      <w:r>
+        <w:t>starter</w:t>
+      </w:r>
+      <w:r>
+        <w:t>.</w:t>
+      </w:r>
+      <w:r>
+        <w:t>ipynb</w:t>
+      </w:r>
+      <w:proofErr w:type="spellEnd"/>
+      <w:proofErr w:type="gramEnd"/>
+    </w:p>
+    <w:p/>
+    <w:p>
+      <w:r>
+        <w:rPr>
+          <w:noProof/>
+        </w:rPr>
+        <w:drawing>
+          <wp:inline distT="0" distB="0" distL="0" distR="0" wp14:anchorId="28A52115" wp14:editId="3B214255">
+            <wp:extent cx="5731510" cy="3195955"/>
+            <wp:effectExtent l="0" t="0" r="2540" b="4445"/>
+            <wp:docPr id="1300193458" name="Picture 1" descr="A screenshot of a computer&#10;&#10;Description automatically generated"/>
+            <wp:cNvGraphicFramePr>
+              <a:graphicFrameLocks xmlns:a="http://schemas.openxmlformats.org/drawingml/2006/main" noChangeAspect="1"/>
+            </wp:cNvGraphicFramePr>
+            <a:graphic xmlns:a="http://schemas.openxmlformats.org/drawingml/2006/main">
+              <a:graphicData uri="http://schemas.openxmlformats.org/drawingml/2006/picture">
+                <pic:pic xmlns:pic="http://schemas.openxmlformats.org/drawingml/2006/picture">
+                  <pic:nvPicPr>
+                    <pic:cNvPr id="1300193458" name="Picture 1" descr="A screenshot of a computer&#10;&#10;Description automatically generated"/>
+                    <pic:cNvPicPr/>
+                  </pic:nvPicPr>
+                  <pic:blipFill>
+                    <a:blip r:embed="rId18"/>
+                    <a:stretch>
+                      <a:fillRect/>
+                    </a:stretch>
+                  </pic:blipFill>
+                  <pic:spPr>
+                    <a:xfrm>
+                      <a:off x="0" y="0"/>
+                      <a:ext cx="5731510" cy="3195955"/>
+                    </a:xfrm>
+                    <a:prstGeom prst="rect">
+                      <a:avLst/>
+                    </a:prstGeom>
+                  </pic:spPr>
+                </pic:pic>
+              </a:graphicData>
+            </a:graphic>
+          </wp:inline>
+        </w:drawing>
+      </w:r>
+    </w:p>
+    <w:p/>
+    <w:p>
+      <w:r>
+        <w:rPr>
+          <w:noProof/>
+        </w:rPr>
+        <w:lastRenderedPageBreak/>
+        <w:drawing>
+          <wp:inline distT="0" distB="0" distL="0" distR="0" wp14:anchorId="1A7A0E7E" wp14:editId="1B99FA9B">
+            <wp:extent cx="5731510" cy="3222625"/>
+            <wp:effectExtent l="0" t="0" r="2540" b="0"/>
+            <wp:docPr id="1881677451" name="Picture 1" descr="A screenshot of a computer&#10;&#10;Description automatically generated"/>
+            <wp:cNvGraphicFramePr>
+              <a:graphicFrameLocks xmlns:a="http://schemas.openxmlformats.org/drawingml/2006/main" noChangeAspect="1"/>
+            </wp:cNvGraphicFramePr>
+            <a:graphic xmlns:a="http://schemas.openxmlformats.org/drawingml/2006/main">
+              <a:graphicData uri="http://schemas.openxmlformats.org/drawingml/2006/picture">
+                <pic:pic xmlns:pic="http://schemas.openxmlformats.org/drawingml/2006/picture">
+                  <pic:nvPicPr>
+                    <pic:cNvPr id="1881677451" name="Picture 1" descr="A screenshot of a computer&#10;&#10;Description automatically generated"/>
+                    <pic:cNvPicPr/>
+                  </pic:nvPicPr>
+                  <pic:blipFill>
+                    <a:blip r:embed="rId19"/>
+                    <a:stretch>
+                      <a:fillRect/>
+                    </a:stretch>
+                  </pic:blipFill>
+                  <pic:spPr>
+                    <a:xfrm>
+                      <a:off x="0" y="0"/>
+                      <a:ext cx="5731510" cy="3222625"/>
+                    </a:xfrm>
+                    <a:prstGeom prst="rect">
+                      <a:avLst/>
+                    </a:prstGeom>
+                  </pic:spPr>
+                </pic:pic>
+              </a:graphicData>
+            </a:graphic>
+          </wp:inline>
+        </w:drawing>
+      </w:r>
+    </w:p>
+    <w:p/>
+    <w:p/>
+    <w:p>
+      <w:r>
+        <w:rPr>
+          <w:noProof/>
+        </w:rPr>
+        <w:drawing>
+          <wp:inline distT="0" distB="0" distL="0" distR="0" wp14:anchorId="7DAE0BA0" wp14:editId="431D3053">
+            <wp:extent cx="5731510" cy="3219450"/>
+            <wp:effectExtent l="0" t="0" r="2540" b="0"/>
+            <wp:docPr id="1101358666" name="Picture 1" descr="A screenshot of a computer&#10;&#10;Description automatically generated"/>
+            <wp:cNvGraphicFramePr>
+              <a:graphicFrameLocks xmlns:a="http://schemas.openxmlformats.org/drawingml/2006/main" noChangeAspect="1"/>
+            </wp:cNvGraphicFramePr>
+            <a:graphic xmlns:a="http://schemas.openxmlformats.org/drawingml/2006/main">
+              <a:graphicData uri="http://schemas.openxmlformats.org/drawingml/2006/picture">
+                <pic:pic xmlns:pic="http://schemas.openxmlformats.org/drawingml/2006/picture">
+                  <pic:nvPicPr>
+                    <pic:cNvPr id="1101358666" name="Picture 1" descr="A screenshot of a computer&#10;&#10;Description automatically generated"/>
+                    <pic:cNvPicPr/>
+                  </pic:nvPicPr>
+                  <pic:blipFill>
+                    <a:blip r:embed="rId20"/>
+                    <a:stretch>
+                      <a:fillRect/>
+                    </a:stretch>
+                  </pic:blipFill>
+                  <pic:spPr>
+                    <a:xfrm>
+                      <a:off x="0" y="0"/>
+                      <a:ext cx="5731510" cy="3219450"/>
+                    </a:xfrm>
+                    <a:prstGeom prst="rect">
+                      <a:avLst/>
+                    </a:prstGeom>
+                  </pic:spPr>
+                </pic:pic>
+              </a:graphicData>
+            </a:graphic>
+          </wp:inline>
+        </w:drawing>
+      </w:r>
+    </w:p>
+    <w:p/>
+    <w:p>
+      <w:r>
+        <w:rPr>
+          <w:noProof/>
+        </w:rPr>
+        <w:lastRenderedPageBreak/>
+        <w:drawing>
+          <wp:inline distT="0" distB="0" distL="0" distR="0" wp14:anchorId="41BD30DA" wp14:editId="386FDDA1">
+            <wp:extent cx="5731510" cy="3174365"/>
+            <wp:effectExtent l="0" t="0" r="2540" b="6985"/>
+            <wp:docPr id="908639670" name="Picture 1" descr="A screenshot of a computer&#10;&#10;Description automatically generated"/>
+            <wp:cNvGraphicFramePr>
+              <a:graphicFrameLocks xmlns:a="http://schemas.openxmlformats.org/drawingml/2006/main" noChangeAspect="1"/>
+            </wp:cNvGraphicFramePr>
+            <a:graphic xmlns:a="http://schemas.openxmlformats.org/drawingml/2006/main">
+              <a:graphicData uri="http://schemas.openxmlformats.org/drawingml/2006/picture">
+                <pic:pic xmlns:pic="http://schemas.openxmlformats.org/drawingml/2006/picture">
+                  <pic:nvPicPr>
+                    <pic:cNvPr id="908639670" name="Picture 1" descr="A screenshot of a computer&#10;&#10;Description automatically generated"/>
+                    <pic:cNvPicPr/>
+                  </pic:nvPicPr>
+                  <pic:blipFill>
+                    <a:blip r:embed="rId21"/>
+                    <a:stretch>
+                      <a:fillRect/>
+                    </a:stretch>
+                  </pic:blipFill>
+                  <pic:spPr>
+                    <a:xfrm>
+                      <a:off x="0" y="0"/>
+                      <a:ext cx="5731510" cy="3174365"/>
+                    </a:xfrm>
+                    <a:prstGeom prst="rect">
+                      <a:avLst/>
+                    </a:prstGeom>
+                  </pic:spPr>
+                </pic:pic>
+              </a:graphicData>
+            </a:graphic>
+          </wp:inline>
+        </w:drawing>
+      </w:r>
+    </w:p>
+    <w:p/>
+    <w:p>
+      <w:r>
+        <w:rPr>
+          <w:noProof/>
+        </w:rPr>
+        <w:drawing>
+          <wp:inline distT="0" distB="0" distL="0" distR="0" wp14:anchorId="47FE3EDB" wp14:editId="7A1954AB">
+            <wp:extent cx="5731510" cy="3061335"/>
+            <wp:effectExtent l="0" t="0" r="2540" b="5715"/>
+            <wp:docPr id="349370836" name="Picture 1" descr="A screenshot of a computer&#10;&#10;Description automatically generated"/>
+            <wp:cNvGraphicFramePr>
+              <a:graphicFrameLocks xmlns:a="http://schemas.openxmlformats.org/drawingml/2006/main" noChangeAspect="1"/>
+            </wp:cNvGraphicFramePr>
+            <a:graphic xmlns:a="http://schemas.openxmlformats.org/drawingml/2006/main">
+              <a:graphicData uri="http://schemas.openxmlformats.org/drawingml/2006/picture">
+                <pic:pic xmlns:pic="http://schemas.openxmlformats.org/drawingml/2006/picture">
+                  <pic:nvPicPr>
+                    <pic:cNvPr id="349370836" name="Picture 1" descr="A screenshot of a computer&#10;&#10;Description automatically generated"/>
+                    <pic:cNvPicPr/>
+                  </pic:nvPicPr>
+                  <pic:blipFill>
+                    <a:blip r:embed="rId22"/>
+                    <a:stretch>
+                      <a:fillRect/>
+                    </a:stretch>
+                  </pic:blipFill>
+                  <pic:spPr>
+                    <a:xfrm>
+                      <a:off x="0" y="0"/>
+                      <a:ext cx="5731510" cy="3061335"/>
+                    </a:xfrm>
+                    <a:prstGeom prst="rect">
+                      <a:avLst/>
+                    </a:prstGeom>
+                  </pic:spPr>
+                </pic:pic>
+              </a:graphicData>
+            </a:graphic>
+          </wp:inline>
+        </w:drawing>
+      </w:r>
+    </w:p>
+    <w:p/>
+    <w:p/>
+    <w:p/>
+    <w:p>
+      <w:r>
+        <w:rPr>
+          <w:noProof/>
+        </w:rPr>
+        <w:lastRenderedPageBreak/>
+        <w:drawing>
+          <wp:inline distT="0" distB="0" distL="0" distR="0" wp14:anchorId="33AAF4BC" wp14:editId="20EF0DB3">
+            <wp:extent cx="5731510" cy="3221355"/>
+            <wp:effectExtent l="0" t="0" r="2540" b="0"/>
+            <wp:docPr id="1778305124" name="Picture 1" descr="A screenshot of a computer&#10;&#10;Description automatically generated"/>
+            <wp:cNvGraphicFramePr>
+              <a:graphicFrameLocks xmlns:a="http://schemas.openxmlformats.org/drawingml/2006/main" noChangeAspect="1"/>
+            </wp:cNvGraphicFramePr>
+            <a:graphic xmlns:a="http://schemas.openxmlformats.org/drawingml/2006/main">
+              <a:graphicData uri="http://schemas.openxmlformats.org/drawingml/2006/picture">
+                <pic:pic xmlns:pic="http://schemas.openxmlformats.org/drawingml/2006/picture">
+                  <pic:nvPicPr>
+                    <pic:cNvPr id="1778305124" name="Picture 1" descr="A screenshot of a computer&#10;&#10;Description automatically generated"/>
+                    <pic:cNvPicPr/>
+                  </pic:nvPicPr>
+                  <pic:blipFill>
+                    <a:blip r:embed="rId23"/>
                     <a:stretch>
                       <a:fillRect/>
                     </a:stretch>
@@ -239,672 +953,11 @@
       </w:r>
     </w:p>
     <w:p/>
-    <w:p/>
-    <w:p/>
-    <w:p>
-      <w:r>
-        <w:lastRenderedPageBreak/>
-        <w:drawing>
-          <wp:inline distT="0" distB="0" distL="0" distR="0" wp14:anchorId="2D4F8E1D" wp14:editId="695AFE0D">
-            <wp:extent cx="5731510" cy="3140710"/>
-            <wp:effectExtent l="0" t="0" r="2540" b="2540"/>
-            <wp:docPr id="1333635785" name="Picture 1" descr="A screenshot of a computer&#10;&#10;Description automatically generated"/>
-            <wp:cNvGraphicFramePr>
-              <a:graphicFrameLocks xmlns:a="http://schemas.openxmlformats.org/drawingml/2006/main" noChangeAspect="1"/>
-            </wp:cNvGraphicFramePr>
-            <a:graphic xmlns:a="http://schemas.openxmlformats.org/drawingml/2006/main">
-              <a:graphicData uri="http://schemas.openxmlformats.org/drawingml/2006/picture">
-                <pic:pic xmlns:pic="http://schemas.openxmlformats.org/drawingml/2006/picture">
-                  <pic:nvPicPr>
-                    <pic:cNvPr id="1333635785" name="Picture 1" descr="A screenshot of a computer&#10;&#10;Description automatically generated"/>
-                    <pic:cNvPicPr/>
-                  </pic:nvPicPr>
-                  <pic:blipFill>
-                    <a:blip r:embed="rId9"/>
-                    <a:stretch>
-                      <a:fillRect/>
-                    </a:stretch>
-                  </pic:blipFill>
-                  <pic:spPr>
-                    <a:xfrm>
-                      <a:off x="0" y="0"/>
-                      <a:ext cx="5731510" cy="3140710"/>
-                    </a:xfrm>
-                    <a:prstGeom prst="rect">
-                      <a:avLst/>
-                    </a:prstGeom>
-                  </pic:spPr>
-                </pic:pic>
-              </a:graphicData>
-            </a:graphic>
-          </wp:inline>
-        </w:drawing>
-      </w:r>
-    </w:p>
-    <w:p/>
-    <w:p>
-      <w:r>
-        <w:drawing>
-          <wp:inline distT="0" distB="0" distL="0" distR="0" wp14:anchorId="27B8F91E" wp14:editId="14BAA4F9">
-            <wp:extent cx="5731510" cy="3207385"/>
-            <wp:effectExtent l="0" t="0" r="2540" b="0"/>
-            <wp:docPr id="404972590" name="Picture 1" descr="A screenshot of a computer&#10;&#10;Description automatically generated"/>
-            <wp:cNvGraphicFramePr>
-              <a:graphicFrameLocks xmlns:a="http://schemas.openxmlformats.org/drawingml/2006/main" noChangeAspect="1"/>
-            </wp:cNvGraphicFramePr>
-            <a:graphic xmlns:a="http://schemas.openxmlformats.org/drawingml/2006/main">
-              <a:graphicData uri="http://schemas.openxmlformats.org/drawingml/2006/picture">
-                <pic:pic xmlns:pic="http://schemas.openxmlformats.org/drawingml/2006/picture">
-                  <pic:nvPicPr>
-                    <pic:cNvPr id="404972590" name="Picture 1" descr="A screenshot of a computer&#10;&#10;Description automatically generated"/>
-                    <pic:cNvPicPr/>
-                  </pic:nvPicPr>
-                  <pic:blipFill>
-                    <a:blip r:embed="rId10"/>
-                    <a:stretch>
-                      <a:fillRect/>
-                    </a:stretch>
-                  </pic:blipFill>
-                  <pic:spPr>
-                    <a:xfrm>
-                      <a:off x="0" y="0"/>
-                      <a:ext cx="5731510" cy="3207385"/>
-                    </a:xfrm>
-                    <a:prstGeom prst="rect">
-                      <a:avLst/>
-                    </a:prstGeom>
-                  </pic:spPr>
-                </pic:pic>
-              </a:graphicData>
-            </a:graphic>
-          </wp:inline>
-        </w:drawing>
-      </w:r>
-    </w:p>
-    <w:p/>
-    <w:p>
-      <w:r>
-        <w:lastRenderedPageBreak/>
-        <w:drawing>
-          <wp:inline distT="0" distB="0" distL="0" distR="0" wp14:anchorId="2C10EA62" wp14:editId="3C9F430C">
-            <wp:extent cx="5731510" cy="3155315"/>
-            <wp:effectExtent l="0" t="0" r="2540" b="6985"/>
-            <wp:docPr id="2027545966" name="Picture 1" descr="A screenshot of a computer&#10;&#10;Description automatically generated"/>
-            <wp:cNvGraphicFramePr>
-              <a:graphicFrameLocks xmlns:a="http://schemas.openxmlformats.org/drawingml/2006/main" noChangeAspect="1"/>
-            </wp:cNvGraphicFramePr>
-            <a:graphic xmlns:a="http://schemas.openxmlformats.org/drawingml/2006/main">
-              <a:graphicData uri="http://schemas.openxmlformats.org/drawingml/2006/picture">
-                <pic:pic xmlns:pic="http://schemas.openxmlformats.org/drawingml/2006/picture">
-                  <pic:nvPicPr>
-                    <pic:cNvPr id="2027545966" name="Picture 1" descr="A screenshot of a computer&#10;&#10;Description automatically generated"/>
-                    <pic:cNvPicPr/>
-                  </pic:nvPicPr>
-                  <pic:blipFill>
-                    <a:blip r:embed="rId11"/>
-                    <a:stretch>
-                      <a:fillRect/>
-                    </a:stretch>
-                  </pic:blipFill>
-                  <pic:spPr>
-                    <a:xfrm>
-                      <a:off x="0" y="0"/>
-                      <a:ext cx="5731510" cy="3155315"/>
-                    </a:xfrm>
-                    <a:prstGeom prst="rect">
-                      <a:avLst/>
-                    </a:prstGeom>
-                  </pic:spPr>
-                </pic:pic>
-              </a:graphicData>
-            </a:graphic>
-          </wp:inline>
-        </w:drawing>
-      </w:r>
-    </w:p>
-    <w:p>
-      <w:r>
-        <w:drawing>
-          <wp:inline distT="0" distB="0" distL="0" distR="0" wp14:anchorId="386D0257" wp14:editId="62F1E6F5">
-            <wp:extent cx="5731510" cy="3222625"/>
-            <wp:effectExtent l="0" t="0" r="2540" b="0"/>
-            <wp:docPr id="1872950804" name="Picture 1" descr="A screenshot of a computer&#10;&#10;Description automatically generated"/>
-            <wp:cNvGraphicFramePr>
-              <a:graphicFrameLocks xmlns:a="http://schemas.openxmlformats.org/drawingml/2006/main" noChangeAspect="1"/>
-            </wp:cNvGraphicFramePr>
-            <a:graphic xmlns:a="http://schemas.openxmlformats.org/drawingml/2006/main">
-              <a:graphicData uri="http://schemas.openxmlformats.org/drawingml/2006/picture">
-                <pic:pic xmlns:pic="http://schemas.openxmlformats.org/drawingml/2006/picture">
-                  <pic:nvPicPr>
-                    <pic:cNvPr id="1872950804" name="Picture 1" descr="A screenshot of a computer&#10;&#10;Description automatically generated"/>
-                    <pic:cNvPicPr/>
-                  </pic:nvPicPr>
-                  <pic:blipFill>
-                    <a:blip r:embed="rId12"/>
-                    <a:stretch>
-                      <a:fillRect/>
-                    </a:stretch>
-                  </pic:blipFill>
-                  <pic:spPr>
-                    <a:xfrm>
-                      <a:off x="0" y="0"/>
-                      <a:ext cx="5731510" cy="3222625"/>
-                    </a:xfrm>
-                    <a:prstGeom prst="rect">
-                      <a:avLst/>
-                    </a:prstGeom>
-                  </pic:spPr>
-                </pic:pic>
-              </a:graphicData>
-            </a:graphic>
-          </wp:inline>
-        </w:drawing>
-      </w:r>
-    </w:p>
-    <w:p/>
-    <w:p>
-      <w:r>
-        <w:lastRenderedPageBreak/>
-        <w:drawing>
-          <wp:inline distT="0" distB="0" distL="0" distR="0" wp14:anchorId="5FF1058E" wp14:editId="54DA029B">
-            <wp:extent cx="5731510" cy="3159760"/>
-            <wp:effectExtent l="0" t="0" r="2540" b="2540"/>
-            <wp:docPr id="442327248" name="Picture 1"/>
-            <wp:cNvGraphicFramePr>
-              <a:graphicFrameLocks xmlns:a="http://schemas.openxmlformats.org/drawingml/2006/main" noChangeAspect="1"/>
-            </wp:cNvGraphicFramePr>
-            <a:graphic xmlns:a="http://schemas.openxmlformats.org/drawingml/2006/main">
-              <a:graphicData uri="http://schemas.openxmlformats.org/drawingml/2006/picture">
-                <pic:pic xmlns:pic="http://schemas.openxmlformats.org/drawingml/2006/picture">
-                  <pic:nvPicPr>
-                    <pic:cNvPr id="442327248" name=""/>
-                    <pic:cNvPicPr/>
-                  </pic:nvPicPr>
-                  <pic:blipFill>
-                    <a:blip r:embed="rId13"/>
-                    <a:stretch>
-                      <a:fillRect/>
-                    </a:stretch>
-                  </pic:blipFill>
-                  <pic:spPr>
-                    <a:xfrm>
-                      <a:off x="0" y="0"/>
-                      <a:ext cx="5731510" cy="3159760"/>
-                    </a:xfrm>
-                    <a:prstGeom prst="rect">
-                      <a:avLst/>
-                    </a:prstGeom>
-                  </pic:spPr>
-                </pic:pic>
-              </a:graphicData>
-            </a:graphic>
-          </wp:inline>
-        </w:drawing>
-      </w:r>
-    </w:p>
-    <w:p/>
-    <w:p>
-      <w:r>
-        <w:drawing>
-          <wp:inline distT="0" distB="0" distL="0" distR="0" wp14:anchorId="175F36A6" wp14:editId="700C5723">
-            <wp:extent cx="5731510" cy="3175000"/>
-            <wp:effectExtent l="0" t="0" r="2540" b="6350"/>
-            <wp:docPr id="291873855" name="Picture 1" descr="A screenshot of a computer&#10;&#10;Description automatically generated"/>
-            <wp:cNvGraphicFramePr>
-              <a:graphicFrameLocks xmlns:a="http://schemas.openxmlformats.org/drawingml/2006/main" noChangeAspect="1"/>
-            </wp:cNvGraphicFramePr>
-            <a:graphic xmlns:a="http://schemas.openxmlformats.org/drawingml/2006/main">
-              <a:graphicData uri="http://schemas.openxmlformats.org/drawingml/2006/picture">
-                <pic:pic xmlns:pic="http://schemas.openxmlformats.org/drawingml/2006/picture">
-                  <pic:nvPicPr>
-                    <pic:cNvPr id="291873855" name="Picture 1" descr="A screenshot of a computer&#10;&#10;Description automatically generated"/>
-                    <pic:cNvPicPr/>
-                  </pic:nvPicPr>
-                  <pic:blipFill>
-                    <a:blip r:embed="rId14"/>
-                    <a:stretch>
-                      <a:fillRect/>
-                    </a:stretch>
-                  </pic:blipFill>
-                  <pic:spPr>
-                    <a:xfrm>
-                      <a:off x="0" y="0"/>
-                      <a:ext cx="5731510" cy="3175000"/>
-                    </a:xfrm>
-                    <a:prstGeom prst="rect">
-                      <a:avLst/>
-                    </a:prstGeom>
-                  </pic:spPr>
-                </pic:pic>
-              </a:graphicData>
-            </a:graphic>
-          </wp:inline>
-        </w:drawing>
-      </w:r>
-    </w:p>
-    <w:p>
-      <w:r>
-        <w:lastRenderedPageBreak/>
-        <w:drawing>
-          <wp:inline distT="0" distB="0" distL="0" distR="0" wp14:anchorId="0C109CEC" wp14:editId="451ACEB8">
-            <wp:extent cx="5731510" cy="3150870"/>
-            <wp:effectExtent l="0" t="0" r="2540" b="0"/>
-            <wp:docPr id="1685527142" name="Picture 1" descr="A screenshot of a computer&#10;&#10;Description automatically generated"/>
-            <wp:cNvGraphicFramePr>
-              <a:graphicFrameLocks xmlns:a="http://schemas.openxmlformats.org/drawingml/2006/main" noChangeAspect="1"/>
-            </wp:cNvGraphicFramePr>
-            <a:graphic xmlns:a="http://schemas.openxmlformats.org/drawingml/2006/main">
-              <a:graphicData uri="http://schemas.openxmlformats.org/drawingml/2006/picture">
-                <pic:pic xmlns:pic="http://schemas.openxmlformats.org/drawingml/2006/picture">
-                  <pic:nvPicPr>
-                    <pic:cNvPr id="1685527142" name="Picture 1" descr="A screenshot of a computer&#10;&#10;Description automatically generated"/>
-                    <pic:cNvPicPr/>
-                  </pic:nvPicPr>
-                  <pic:blipFill>
-                    <a:blip r:embed="rId15"/>
-                    <a:stretch>
-                      <a:fillRect/>
-                    </a:stretch>
-                  </pic:blipFill>
-                  <pic:spPr>
-                    <a:xfrm>
-                      <a:off x="0" y="0"/>
-                      <a:ext cx="5731510" cy="3150870"/>
-                    </a:xfrm>
-                    <a:prstGeom prst="rect">
-                      <a:avLst/>
-                    </a:prstGeom>
-                  </pic:spPr>
-                </pic:pic>
-              </a:graphicData>
-            </a:graphic>
-          </wp:inline>
-        </w:drawing>
-      </w:r>
-    </w:p>
-    <w:p/>
-    <w:p>
-      <w:r>
-        <w:drawing>
-          <wp:inline distT="0" distB="0" distL="0" distR="0" wp14:anchorId="4E99F946" wp14:editId="4E7890BC">
-            <wp:extent cx="5731510" cy="3028950"/>
-            <wp:effectExtent l="0" t="0" r="2540" b="0"/>
-            <wp:docPr id="366234393" name="Picture 1" descr="A screenshot of a computer&#10;&#10;Description automatically generated"/>
-            <wp:cNvGraphicFramePr>
-              <a:graphicFrameLocks xmlns:a="http://schemas.openxmlformats.org/drawingml/2006/main" noChangeAspect="1"/>
-            </wp:cNvGraphicFramePr>
-            <a:graphic xmlns:a="http://schemas.openxmlformats.org/drawingml/2006/main">
-              <a:graphicData uri="http://schemas.openxmlformats.org/drawingml/2006/picture">
-                <pic:pic xmlns:pic="http://schemas.openxmlformats.org/drawingml/2006/picture">
-                  <pic:nvPicPr>
-                    <pic:cNvPr id="366234393" name="Picture 1" descr="A screenshot of a computer&#10;&#10;Description automatically generated"/>
-                    <pic:cNvPicPr/>
-                  </pic:nvPicPr>
-                  <pic:blipFill>
-                    <a:blip r:embed="rId16"/>
-                    <a:stretch>
-                      <a:fillRect/>
-                    </a:stretch>
-                  </pic:blipFill>
-                  <pic:spPr>
-                    <a:xfrm>
-                      <a:off x="0" y="0"/>
-                      <a:ext cx="5731510" cy="3028950"/>
-                    </a:xfrm>
-                    <a:prstGeom prst="rect">
-                      <a:avLst/>
-                    </a:prstGeom>
-                  </pic:spPr>
-                </pic:pic>
-              </a:graphicData>
-            </a:graphic>
-          </wp:inline>
-        </w:drawing>
-      </w:r>
-    </w:p>
-    <w:p/>
-    <w:p>
-      <w:r>
-        <w:lastRenderedPageBreak/>
-        <w:drawing>
-          <wp:inline distT="0" distB="0" distL="0" distR="0" wp14:anchorId="75C593D8" wp14:editId="0C71D66E">
-            <wp:extent cx="5731510" cy="3131820"/>
-            <wp:effectExtent l="0" t="0" r="2540" b="0"/>
-            <wp:docPr id="779435768" name="Picture 1" descr="A screenshot of a computer&#10;&#10;Description automatically generated"/>
-            <wp:cNvGraphicFramePr>
-              <a:graphicFrameLocks xmlns:a="http://schemas.openxmlformats.org/drawingml/2006/main" noChangeAspect="1"/>
-            </wp:cNvGraphicFramePr>
-            <a:graphic xmlns:a="http://schemas.openxmlformats.org/drawingml/2006/main">
-              <a:graphicData uri="http://schemas.openxmlformats.org/drawingml/2006/picture">
-                <pic:pic xmlns:pic="http://schemas.openxmlformats.org/drawingml/2006/picture">
-                  <pic:nvPicPr>
-                    <pic:cNvPr id="779435768" name="Picture 1" descr="A screenshot of a computer&#10;&#10;Description automatically generated"/>
-                    <pic:cNvPicPr/>
-                  </pic:nvPicPr>
-                  <pic:blipFill>
-                    <a:blip r:embed="rId17"/>
-                    <a:stretch>
-                      <a:fillRect/>
-                    </a:stretch>
-                  </pic:blipFill>
-                  <pic:spPr>
-                    <a:xfrm>
-                      <a:off x="0" y="0"/>
-                      <a:ext cx="5731510" cy="3131820"/>
-                    </a:xfrm>
-                    <a:prstGeom prst="rect">
-                      <a:avLst/>
-                    </a:prstGeom>
-                  </pic:spPr>
-                </pic:pic>
-              </a:graphicData>
-            </a:graphic>
-          </wp:inline>
-        </w:drawing>
-      </w:r>
-    </w:p>
-    <w:p/>
-    <w:p>
-      <w:r>
-        <w:drawing>
-          <wp:inline distT="0" distB="0" distL="0" distR="0" wp14:anchorId="540D918F" wp14:editId="38233206">
-            <wp:extent cx="5731510" cy="3100070"/>
-            <wp:effectExtent l="0" t="0" r="2540" b="5080"/>
-            <wp:docPr id="1180635322" name="Picture 1" descr="A screenshot of a computer&#10;&#10;Description automatically generated"/>
-            <wp:cNvGraphicFramePr>
-              <a:graphicFrameLocks xmlns:a="http://schemas.openxmlformats.org/drawingml/2006/main" noChangeAspect="1"/>
-            </wp:cNvGraphicFramePr>
-            <a:graphic xmlns:a="http://schemas.openxmlformats.org/drawingml/2006/main">
-              <a:graphicData uri="http://schemas.openxmlformats.org/drawingml/2006/picture">
-                <pic:pic xmlns:pic="http://schemas.openxmlformats.org/drawingml/2006/picture">
-                  <pic:nvPicPr>
-                    <pic:cNvPr id="1180635322" name="Picture 1" descr="A screenshot of a computer&#10;&#10;Description automatically generated"/>
-                    <pic:cNvPicPr/>
-                  </pic:nvPicPr>
-                  <pic:blipFill>
-                    <a:blip r:embed="rId18"/>
-                    <a:stretch>
-                      <a:fillRect/>
-                    </a:stretch>
-                  </pic:blipFill>
-                  <pic:spPr>
-                    <a:xfrm>
-                      <a:off x="0" y="0"/>
-                      <a:ext cx="5731510" cy="3100070"/>
-                    </a:xfrm>
-                    <a:prstGeom prst="rect">
-                      <a:avLst/>
-                    </a:prstGeom>
-                  </pic:spPr>
-                </pic:pic>
-              </a:graphicData>
-            </a:graphic>
-          </wp:inline>
-        </w:drawing>
-      </w:r>
-    </w:p>
-    <w:p/>
-    <w:p>
-      <w:r>
-        <w:t>NoSQL_analysis_starter</w:t>
-      </w:r>
-      <w:r>
-        <w:t>.</w:t>
-      </w:r>
-      <w:r>
-        <w:t>ipynb</w:t>
-      </w:r>
-    </w:p>
-    <w:p/>
-    <w:p>
-      <w:r>
-        <w:lastRenderedPageBreak/>
-        <w:drawing>
-          <wp:inline distT="0" distB="0" distL="0" distR="0" wp14:anchorId="28A52115" wp14:editId="3B214255">
-            <wp:extent cx="5731510" cy="3195955"/>
-            <wp:effectExtent l="0" t="0" r="2540" b="4445"/>
-            <wp:docPr id="1300193458" name="Picture 1" descr="A screenshot of a computer&#10;&#10;Description automatically generated"/>
-            <wp:cNvGraphicFramePr>
-              <a:graphicFrameLocks xmlns:a="http://schemas.openxmlformats.org/drawingml/2006/main" noChangeAspect="1"/>
-            </wp:cNvGraphicFramePr>
-            <a:graphic xmlns:a="http://schemas.openxmlformats.org/drawingml/2006/main">
-              <a:graphicData uri="http://schemas.openxmlformats.org/drawingml/2006/picture">
-                <pic:pic xmlns:pic="http://schemas.openxmlformats.org/drawingml/2006/picture">
-                  <pic:nvPicPr>
-                    <pic:cNvPr id="1300193458" name="Picture 1" descr="A screenshot of a computer&#10;&#10;Description automatically generated"/>
-                    <pic:cNvPicPr/>
-                  </pic:nvPicPr>
-                  <pic:blipFill>
-                    <a:blip r:embed="rId19"/>
-                    <a:stretch>
-                      <a:fillRect/>
-                    </a:stretch>
-                  </pic:blipFill>
-                  <pic:spPr>
-                    <a:xfrm>
-                      <a:off x="0" y="0"/>
-                      <a:ext cx="5731510" cy="3195955"/>
-                    </a:xfrm>
-                    <a:prstGeom prst="rect">
-                      <a:avLst/>
-                    </a:prstGeom>
-                  </pic:spPr>
-                </pic:pic>
-              </a:graphicData>
-            </a:graphic>
-          </wp:inline>
-        </w:drawing>
-      </w:r>
-    </w:p>
-    <w:p/>
-    <w:p>
-      <w:r>
-        <w:drawing>
-          <wp:inline distT="0" distB="0" distL="0" distR="0" wp14:anchorId="1A7A0E7E" wp14:editId="1B99FA9B">
-            <wp:extent cx="5731510" cy="3222625"/>
-            <wp:effectExtent l="0" t="0" r="2540" b="0"/>
-            <wp:docPr id="1881677451" name="Picture 1" descr="A screenshot of a computer&#10;&#10;Description automatically generated"/>
-            <wp:cNvGraphicFramePr>
-              <a:graphicFrameLocks xmlns:a="http://schemas.openxmlformats.org/drawingml/2006/main" noChangeAspect="1"/>
-            </wp:cNvGraphicFramePr>
-            <a:graphic xmlns:a="http://schemas.openxmlformats.org/drawingml/2006/main">
-              <a:graphicData uri="http://schemas.openxmlformats.org/drawingml/2006/picture">
-                <pic:pic xmlns:pic="http://schemas.openxmlformats.org/drawingml/2006/picture">
-                  <pic:nvPicPr>
-                    <pic:cNvPr id="1881677451" name="Picture 1" descr="A screenshot of a computer&#10;&#10;Description automatically generated"/>
-                    <pic:cNvPicPr/>
-                  </pic:nvPicPr>
-                  <pic:blipFill>
-                    <a:blip r:embed="rId20"/>
-                    <a:stretch>
-                      <a:fillRect/>
-                    </a:stretch>
-                  </pic:blipFill>
-                  <pic:spPr>
-                    <a:xfrm>
-                      <a:off x="0" y="0"/>
-                      <a:ext cx="5731510" cy="3222625"/>
-                    </a:xfrm>
-                    <a:prstGeom prst="rect">
-                      <a:avLst/>
-                    </a:prstGeom>
-                  </pic:spPr>
-                </pic:pic>
-              </a:graphicData>
-            </a:graphic>
-          </wp:inline>
-        </w:drawing>
-      </w:r>
-    </w:p>
-    <w:p/>
-    <w:p/>
-    <w:p>
-      <w:r>
-        <w:lastRenderedPageBreak/>
-        <w:drawing>
-          <wp:inline distT="0" distB="0" distL="0" distR="0" wp14:anchorId="7DAE0BA0" wp14:editId="431D3053">
-            <wp:extent cx="5731510" cy="3219450"/>
-            <wp:effectExtent l="0" t="0" r="2540" b="0"/>
-            <wp:docPr id="1101358666" name="Picture 1" descr="A screenshot of a computer&#10;&#10;Description automatically generated"/>
-            <wp:cNvGraphicFramePr>
-              <a:graphicFrameLocks xmlns:a="http://schemas.openxmlformats.org/drawingml/2006/main" noChangeAspect="1"/>
-            </wp:cNvGraphicFramePr>
-            <a:graphic xmlns:a="http://schemas.openxmlformats.org/drawingml/2006/main">
-              <a:graphicData uri="http://schemas.openxmlformats.org/drawingml/2006/picture">
-                <pic:pic xmlns:pic="http://schemas.openxmlformats.org/drawingml/2006/picture">
-                  <pic:nvPicPr>
-                    <pic:cNvPr id="1101358666" name="Picture 1" descr="A screenshot of a computer&#10;&#10;Description automatically generated"/>
-                    <pic:cNvPicPr/>
-                  </pic:nvPicPr>
-                  <pic:blipFill>
-                    <a:blip r:embed="rId21"/>
-                    <a:stretch>
-                      <a:fillRect/>
-                    </a:stretch>
-                  </pic:blipFill>
-                  <pic:spPr>
-                    <a:xfrm>
-                      <a:off x="0" y="0"/>
-                      <a:ext cx="5731510" cy="3219450"/>
-                    </a:xfrm>
-                    <a:prstGeom prst="rect">
-                      <a:avLst/>
-                    </a:prstGeom>
-                  </pic:spPr>
-                </pic:pic>
-              </a:graphicData>
-            </a:graphic>
-          </wp:inline>
-        </w:drawing>
-      </w:r>
-    </w:p>
-    <w:p/>
-    <w:p>
-      <w:r>
-        <w:drawing>
-          <wp:inline distT="0" distB="0" distL="0" distR="0" wp14:anchorId="41BD30DA" wp14:editId="386FDDA1">
-            <wp:extent cx="5731510" cy="3174365"/>
-            <wp:effectExtent l="0" t="0" r="2540" b="6985"/>
-            <wp:docPr id="908639670" name="Picture 1" descr="A screenshot of a computer&#10;&#10;Description automatically generated"/>
-            <wp:cNvGraphicFramePr>
-              <a:graphicFrameLocks xmlns:a="http://schemas.openxmlformats.org/drawingml/2006/main" noChangeAspect="1"/>
-            </wp:cNvGraphicFramePr>
-            <a:graphic xmlns:a="http://schemas.openxmlformats.org/drawingml/2006/main">
-              <a:graphicData uri="http://schemas.openxmlformats.org/drawingml/2006/picture">
-                <pic:pic xmlns:pic="http://schemas.openxmlformats.org/drawingml/2006/picture">
-                  <pic:nvPicPr>
-                    <pic:cNvPr id="908639670" name="Picture 1" descr="A screenshot of a computer&#10;&#10;Description automatically generated"/>
-                    <pic:cNvPicPr/>
-                  </pic:nvPicPr>
-                  <pic:blipFill>
-                    <a:blip r:embed="rId22"/>
-                    <a:stretch>
-                      <a:fillRect/>
-                    </a:stretch>
-                  </pic:blipFill>
-                  <pic:spPr>
-                    <a:xfrm>
-                      <a:off x="0" y="0"/>
-                      <a:ext cx="5731510" cy="3174365"/>
-                    </a:xfrm>
-                    <a:prstGeom prst="rect">
-                      <a:avLst/>
-                    </a:prstGeom>
-                  </pic:spPr>
-                </pic:pic>
-              </a:graphicData>
-            </a:graphic>
-          </wp:inline>
-        </w:drawing>
-      </w:r>
-    </w:p>
-    <w:p/>
-    <w:p>
-      <w:r>
-        <w:lastRenderedPageBreak/>
-        <w:drawing>
-          <wp:inline distT="0" distB="0" distL="0" distR="0" wp14:anchorId="47FE3EDB" wp14:editId="7A1954AB">
-            <wp:extent cx="5731510" cy="3061335"/>
-            <wp:effectExtent l="0" t="0" r="2540" b="5715"/>
-            <wp:docPr id="349370836" name="Picture 1" descr="A screenshot of a computer&#10;&#10;Description automatically generated"/>
-            <wp:cNvGraphicFramePr>
-              <a:graphicFrameLocks xmlns:a="http://schemas.openxmlformats.org/drawingml/2006/main" noChangeAspect="1"/>
-            </wp:cNvGraphicFramePr>
-            <a:graphic xmlns:a="http://schemas.openxmlformats.org/drawingml/2006/main">
-              <a:graphicData uri="http://schemas.openxmlformats.org/drawingml/2006/picture">
-                <pic:pic xmlns:pic="http://schemas.openxmlformats.org/drawingml/2006/picture">
-                  <pic:nvPicPr>
-                    <pic:cNvPr id="349370836" name="Picture 1" descr="A screenshot of a computer&#10;&#10;Description automatically generated"/>
-                    <pic:cNvPicPr/>
-                  </pic:nvPicPr>
-                  <pic:blipFill>
-                    <a:blip r:embed="rId23"/>
-                    <a:stretch>
-                      <a:fillRect/>
-                    </a:stretch>
-                  </pic:blipFill>
-                  <pic:spPr>
-                    <a:xfrm>
-                      <a:off x="0" y="0"/>
-                      <a:ext cx="5731510" cy="3061335"/>
-                    </a:xfrm>
-                    <a:prstGeom prst="rect">
-                      <a:avLst/>
-                    </a:prstGeom>
-                  </pic:spPr>
-                </pic:pic>
-              </a:graphicData>
-            </a:graphic>
-          </wp:inline>
-        </w:drawing>
-      </w:r>
-    </w:p>
-    <w:p/>
-    <w:p/>
-    <w:p/>
-    <w:p>
-      <w:r>
-        <w:drawing>
-          <wp:inline distT="0" distB="0" distL="0" distR="0" wp14:anchorId="33AAF4BC" wp14:editId="20EF0DB3">
-            <wp:extent cx="5731510" cy="3221355"/>
-            <wp:effectExtent l="0" t="0" r="2540" b="0"/>
-            <wp:docPr id="1778305124" name="Picture 1" descr="A screenshot of a computer&#10;&#10;Description automatically generated"/>
-            <wp:cNvGraphicFramePr>
-              <a:graphicFrameLocks xmlns:a="http://schemas.openxmlformats.org/drawingml/2006/main" noChangeAspect="1"/>
-            </wp:cNvGraphicFramePr>
-            <a:graphic xmlns:a="http://schemas.openxmlformats.org/drawingml/2006/main">
-              <a:graphicData uri="http://schemas.openxmlformats.org/drawingml/2006/picture">
-                <pic:pic xmlns:pic="http://schemas.openxmlformats.org/drawingml/2006/picture">
-                  <pic:nvPicPr>
-                    <pic:cNvPr id="1778305124" name="Picture 1" descr="A screenshot of a computer&#10;&#10;Description automatically generated"/>
-                    <pic:cNvPicPr/>
-                  </pic:nvPicPr>
-                  <pic:blipFill>
-                    <a:blip r:embed="rId24"/>
-                    <a:stretch>
-                      <a:fillRect/>
-                    </a:stretch>
-                  </pic:blipFill>
-                  <pic:spPr>
-                    <a:xfrm>
-                      <a:off x="0" y="0"/>
-                      <a:ext cx="5731510" cy="3221355"/>
-                    </a:xfrm>
-                    <a:prstGeom prst="rect">
-                      <a:avLst/>
-                    </a:prstGeom>
-                  </pic:spPr>
-                </pic:pic>
-              </a:graphicData>
-            </a:graphic>
-          </wp:inline>
-        </w:drawing>
-      </w:r>
-    </w:p>
-    <w:p/>
-    <w:p>
-      <w:r>
-        <w:lastRenderedPageBreak/>
+    <w:p>
+      <w:r>
+        <w:rPr>
+          <w:noProof/>
+        </w:rPr>
         <w:drawing>
           <wp:inline distT="0" distB="0" distL="0" distR="0" wp14:anchorId="5619FA51" wp14:editId="572FE5C1">
             <wp:extent cx="5731510" cy="3154045"/>
@@ -921,7 +974,7 @@
                     <pic:cNvPicPr/>
                   </pic:nvPicPr>
                   <pic:blipFill>
-                    <a:blip r:embed="rId25"/>
+                    <a:blip r:embed="rId24"/>
                     <a:stretch>
                       <a:fillRect/>
                     </a:stretch>
@@ -945,6 +998,10 @@
     <w:p/>
     <w:p>
       <w:r>
+        <w:rPr>
+          <w:noProof/>
+        </w:rPr>
+        <w:lastRenderedPageBreak/>
         <w:drawing>
           <wp:inline distT="0" distB="0" distL="0" distR="0" wp14:anchorId="0D9D12D2" wp14:editId="4DCA1156">
             <wp:extent cx="5731510" cy="3178175"/>
@@ -961,7 +1018,7 @@
                     <pic:cNvPicPr/>
                   </pic:nvPicPr>
                   <pic:blipFill>
-                    <a:blip r:embed="rId26"/>
+                    <a:blip r:embed="rId25"/>
                     <a:stretch>
                       <a:fillRect/>
                     </a:stretch>
@@ -985,7 +1042,9 @@
     <w:p/>
     <w:p>
       <w:r>
-        <w:lastRenderedPageBreak/>
+        <w:rPr>
+          <w:noProof/>
+        </w:rPr>
         <w:drawing>
           <wp:inline distT="0" distB="0" distL="0" distR="0" wp14:anchorId="41435C57" wp14:editId="429356C8">
             <wp:extent cx="5731510" cy="2966085"/>
@@ -1002,7 +1061,7 @@
                     <pic:cNvPicPr/>
                   </pic:nvPicPr>
                   <pic:blipFill>
-                    <a:blip r:embed="rId27"/>
+                    <a:blip r:embed="rId26"/>
                     <a:stretch>
                       <a:fillRect/>
                     </a:stretch>
